--- a/文字笔记/BI/Tableau笔记.docx
+++ b/文字笔记/BI/Tableau笔记.docx
@@ -1,6 +1,6 @@
 
 <file path=word/document.xml><?xml version="1.0" encoding="utf-8"?>
-<w:document xmlns:wpc="http://schemas.microsoft.com/office/word/2010/wordprocessingCanvas" xmlns:cx="http://schemas.microsoft.com/office/drawing/2014/chartex" xmlns:cx1="http://schemas.microsoft.com/office/drawing/2015/9/8/chartex" xmlns:cx2="http://schemas.microsoft.com/office/drawing/2015/10/21/chartex" xmlns:cx3="http://schemas.microsoft.com/office/drawing/2016/5/9/chartex" xmlns:cx4="http://schemas.microsoft.com/office/drawing/2016/5/10/chartex" xmlns:cx5="http://schemas.microsoft.com/office/drawing/2016/5/11/chartex" xmlns:cx6="http://schemas.microsoft.com/office/drawing/2016/5/12/chartex" xmlns:cx7="http://schemas.microsoft.com/office/drawing/2016/5/13/chartex" xmlns:cx8="http://schemas.microsoft.com/office/drawing/2016/5/14/chartex" xmlns:mc="http://schemas.openxmlformats.org/markup-compatibility/2006" xmlns:aink="http://schemas.microsoft.com/office/drawing/2016/ink" xmlns:am3d="http://schemas.microsoft.com/office/drawing/2017/model3d" xmlns:o="urn:schemas-microsoft-com:office:office" xmlns:r="http://schemas.openxmlformats.org/officeDocument/2006/relationships" xmlns:m="http://schemas.openxmlformats.org/officeDocument/2006/math" xmlns:v="urn:schemas-microsoft-com:vml" xmlns:wp14="http://schemas.microsoft.com/office/word/2010/wordprocessingDrawing" xmlns:wp="http://schemas.openxmlformats.org/drawingml/2006/wordprocessingDrawing" xmlns:w10="urn:schemas-microsoft-com:office:word" xmlns:w="http://schemas.openxmlformats.org/wordprocessingml/2006/main" xmlns:w14="http://schemas.microsoft.com/office/word/2010/wordml" xmlns:w15="http://schemas.microsoft.com/office/word/2012/wordml" xmlns:w16cex="http://schemas.microsoft.com/office/word/2018/wordml/cex" xmlns:w16cid="http://schemas.microsoft.com/office/word/2016/wordml/cid" xmlns:w16="http://schemas.microsoft.com/office/word/2018/wordml" xmlns:w16se="http://schemas.microsoft.com/office/word/2015/wordml/symex" xmlns:wpg="http://schemas.microsoft.com/office/word/2010/wordprocessingGroup" xmlns:wpi="http://schemas.microsoft.com/office/word/2010/wordprocessingInk" xmlns:wne="http://schemas.microsoft.com/office/word/2006/wordml" xmlns:wps="http://schemas.microsoft.com/office/word/2010/wordprocessingShape" mc:Ignorable="w14 w15 w16se w16cid w16 w16cex wp14">
+<w:document xmlns:wpc="http://schemas.microsoft.com/office/word/2010/wordprocessingCanvas" xmlns:cx="http://schemas.microsoft.com/office/drawing/2014/chartex" xmlns:cx1="http://schemas.microsoft.com/office/drawing/2015/9/8/chartex" xmlns:cx2="http://schemas.microsoft.com/office/drawing/2015/10/21/chartex" xmlns:cx3="http://schemas.microsoft.com/office/drawing/2016/5/9/chartex" xmlns:cx4="http://schemas.microsoft.com/office/drawing/2016/5/10/chartex" xmlns:cx5="http://schemas.microsoft.com/office/drawing/2016/5/11/chartex" xmlns:cx6="http://schemas.microsoft.com/office/drawing/2016/5/12/chartex" xmlns:cx7="http://schemas.microsoft.com/office/drawing/2016/5/13/chartex" xmlns:cx8="http://schemas.microsoft.com/office/drawing/2016/5/14/chartex" xmlns:mc="http://schemas.openxmlformats.org/markup-compatibility/2006" xmlns:aink="http://schemas.microsoft.com/office/drawing/2016/ink" xmlns:am3d="http://schemas.microsoft.com/office/drawing/2017/model3d" xmlns:o="urn:schemas-microsoft-com:office:office" xmlns:r="http://schemas.openxmlformats.org/officeDocument/2006/relationships" xmlns:m="http://schemas.openxmlformats.org/officeDocument/2006/math" xmlns:v="urn:schemas-microsoft-com:vml" xmlns:wp14="http://schemas.microsoft.com/office/word/2010/wordprocessingDrawing" xmlns:wp="http://schemas.openxmlformats.org/drawingml/2006/wordprocessingDrawing" xmlns:w10="urn:schemas-microsoft-com:office:word" xmlns:w="http://schemas.openxmlformats.org/wordprocessingml/2006/main" xmlns:w14="http://schemas.microsoft.com/office/word/2010/wordml" xmlns:w15="http://schemas.microsoft.com/office/word/2012/wordml" xmlns:w16cid="http://schemas.microsoft.com/office/word/2016/wordml/cid" xmlns:w16se="http://schemas.microsoft.com/office/word/2015/wordml/symex" xmlns:wpg="http://schemas.microsoft.com/office/word/2010/wordprocessingGroup" xmlns:wpi="http://schemas.microsoft.com/office/word/2010/wordprocessingInk" xmlns:wne="http://schemas.microsoft.com/office/word/2006/wordml" xmlns:wps="http://schemas.microsoft.com/office/word/2010/wordprocessingShape" mc:Ignorable="w14 w15 w16se w16cid wp14">
   <w:body>
     <w:p>
       <w:r>
@@ -380,57 +380,25 @@
         <w:rPr>
           <w:rFonts w:hint="eastAsia"/>
         </w:rPr>
-        <w:t>替换工</w:t>
-      </w:r>
-      <w:bookmarkStart w:id="0" w:name="_GoBack"/>
-      <w:bookmarkEnd w:id="0"/>
-      <w:r>
-        <w:rPr>
-          <w:rFonts w:hint="eastAsia"/>
-        </w:rPr>
-        <w:t>作表</w:t>
-      </w:r>
-    </w:p>
-    <w:p>
-      <w:pPr>
-        <w:rPr>
-          <w:rFonts w:hint="eastAsia"/>
-        </w:rPr>
-      </w:pPr>
-      <w:r>
-        <w:rPr>
-          <w:rFonts w:hint="eastAsia"/>
-        </w:rPr>
-        <w:t>用的</w:t>
-      </w:r>
-      <w:proofErr w:type="gramStart"/>
-      <w:r>
-        <w:rPr>
-          <w:rFonts w:hint="eastAsia"/>
-        </w:rPr>
-        <w:t>列</w:t>
-      </w:r>
-      <w:r>
-        <w:rPr>
-          <w:rFonts w:hint="eastAsia"/>
-        </w:rPr>
-        <w:t>需要</w:t>
-      </w:r>
-      <w:proofErr w:type="gramEnd"/>
-      <w:r>
-        <w:rPr>
-          <w:rFonts w:hint="eastAsia"/>
-        </w:rPr>
-        <w:t>匹配上</w:t>
+        <w:t>替换工作表</w:t>
+      </w:r>
+    </w:p>
+    <w:p>
+      <w:r>
+        <w:rPr>
+          <w:rFonts w:hint="eastAsia"/>
+        </w:rPr>
+        <w:t>用的列</w:t>
+      </w:r>
+      <w:r>
+        <w:rPr>
+          <w:rFonts w:hint="eastAsia"/>
+        </w:rPr>
+        <w:t>需要匹配上</w:t>
       </w:r>
     </w:p>
     <w:p/>
     <w:p>
-      <w:pPr>
-        <w:rPr>
-          <w:rFonts w:hint="eastAsia"/>
-        </w:rPr>
-      </w:pPr>
       <w:r>
         <w:rPr>
           <w:rFonts w:hint="eastAsia"/>
@@ -467,6 +435,67 @@
     </w:p>
     <w:p/>
     <w:p/>
+    <w:p/>
+    <w:p/>
+    <w:p/>
+    <w:p>
+      <w:pPr>
+        <w:rPr>
+          <w:rFonts w:hint="eastAsia"/>
+        </w:rPr>
+      </w:pPr>
+    </w:p>
+    <w:p>
+      <w:r>
+        <w:lastRenderedPageBreak/>
+        <w:t>Try this function</w:t>
+      </w:r>
+    </w:p>
+    <w:p>
+      <w:pPr>
+        <w:pStyle w:val="a3"/>
+        <w:numPr>
+          <w:ilvl w:val="0"/>
+          <w:numId w:val="3"/>
+        </w:numPr>
+        <w:ind w:firstLineChars="0"/>
+      </w:pPr>
+      <w:r>
+        <w:rPr>
+          <w:rFonts w:hint="eastAsia"/>
+        </w:rPr>
+        <w:t>T</w:t>
+      </w:r>
+      <w:r>
+        <w:t>OTAL</w:t>
+      </w:r>
+    </w:p>
+    <w:p>
+      <w:pPr>
+        <w:pStyle w:val="a3"/>
+        <w:numPr>
+          <w:ilvl w:val="0"/>
+          <w:numId w:val="3"/>
+        </w:numPr>
+        <w:ind w:firstLineChars="0"/>
+      </w:pPr>
+      <w:r>
+        <w:t>FIXED</w:t>
+      </w:r>
+    </w:p>
+    <w:p>
+      <w:pPr>
+        <w:pStyle w:val="a3"/>
+        <w:numPr>
+          <w:ilvl w:val="0"/>
+          <w:numId w:val="3"/>
+        </w:numPr>
+        <w:ind w:firstLineChars="0"/>
+        <w:rPr>
+          <w:rFonts w:hint="eastAsia"/>
+        </w:rPr>
+      </w:pPr>
+    </w:p>
     <w:sectPr>
       <w:pgSz w:w="12240" w:h="15840"/>
       <w:pgMar w:top="1440" w:right="1800" w:bottom="1440" w:left="1800" w:header="708" w:footer="708" w:gutter="0"/>
@@ -477,8 +506,361 @@
 </w:document>
 </file>
 
+<file path=word/numbering.xml><?xml version="1.0" encoding="utf-8"?>
+<w:numbering xmlns:wpc="http://schemas.microsoft.com/office/word/2010/wordprocessingCanvas" xmlns:cx="http://schemas.microsoft.com/office/drawing/2014/chartex" xmlns:cx1="http://schemas.microsoft.com/office/drawing/2015/9/8/chartex" xmlns:cx2="http://schemas.microsoft.com/office/drawing/2015/10/21/chartex" xmlns:cx3="http://schemas.microsoft.com/office/drawing/2016/5/9/chartex" xmlns:cx4="http://schemas.microsoft.com/office/drawing/2016/5/10/chartex" xmlns:cx5="http://schemas.microsoft.com/office/drawing/2016/5/11/chartex" xmlns:cx6="http://schemas.microsoft.com/office/drawing/2016/5/12/chartex" xmlns:cx7="http://schemas.microsoft.com/office/drawing/2016/5/13/chartex" xmlns:cx8="http://schemas.microsoft.com/office/drawing/2016/5/14/chartex" xmlns:mc="http://schemas.openxmlformats.org/markup-compatibility/2006" xmlns:aink="http://schemas.microsoft.com/office/drawing/2016/ink" xmlns:am3d="http://schemas.microsoft.com/office/drawing/2017/model3d" xmlns:o="urn:schemas-microsoft-com:office:office" xmlns:r="http://schemas.openxmlformats.org/officeDocument/2006/relationships" xmlns:m="http://schemas.openxmlformats.org/officeDocument/2006/math" xmlns:v="urn:schemas-microsoft-com:vml" xmlns:wp14="http://schemas.microsoft.com/office/word/2010/wordprocessingDrawing" xmlns:wp="http://schemas.openxmlformats.org/drawingml/2006/wordprocessingDrawing" xmlns:w10="urn:schemas-microsoft-com:office:word" xmlns:w="http://schemas.openxmlformats.org/wordprocessingml/2006/main" xmlns:w14="http://schemas.microsoft.com/office/word/2010/wordml" xmlns:w15="http://schemas.microsoft.com/office/word/2012/wordml" xmlns:w16cid="http://schemas.microsoft.com/office/word/2016/wordml/cid" xmlns:w16se="http://schemas.microsoft.com/office/word/2015/wordml/symex" xmlns:wpg="http://schemas.microsoft.com/office/word/2010/wordprocessingGroup" xmlns:wpi="http://schemas.microsoft.com/office/word/2010/wordprocessingInk" xmlns:wne="http://schemas.microsoft.com/office/word/2006/wordml" xmlns:wps="http://schemas.microsoft.com/office/word/2010/wordprocessingShape" mc:Ignorable="w14 w15 w16se w16cid wp14">
+  <w:abstractNum w:abstractNumId="0" w15:restartNumberingAfterBreak="0">
+    <w:nsid w:val="2568353B"/>
+    <w:multiLevelType w:val="hybridMultilevel"/>
+    <w:tmpl w:val="9E3CEC80"/>
+    <w:lvl w:ilvl="0" w:tplc="04090001">
+      <w:start w:val="1"/>
+      <w:numFmt w:val="bullet"/>
+      <w:lvlText w:val=""/>
+      <w:lvlJc w:val="left"/>
+      <w:pPr>
+        <w:ind w:left="420" w:hanging="420"/>
+      </w:pPr>
+      <w:rPr>
+        <w:rFonts w:ascii="Wingdings" w:hAnsi="Wingdings" w:hint="default"/>
+      </w:rPr>
+    </w:lvl>
+    <w:lvl w:ilvl="1" w:tplc="04090003" w:tentative="1">
+      <w:start w:val="1"/>
+      <w:numFmt w:val="bullet"/>
+      <w:lvlText w:val=""/>
+      <w:lvlJc w:val="left"/>
+      <w:pPr>
+        <w:ind w:left="840" w:hanging="420"/>
+      </w:pPr>
+      <w:rPr>
+        <w:rFonts w:ascii="Wingdings" w:hAnsi="Wingdings" w:hint="default"/>
+      </w:rPr>
+    </w:lvl>
+    <w:lvl w:ilvl="2" w:tplc="04090005" w:tentative="1">
+      <w:start w:val="1"/>
+      <w:numFmt w:val="bullet"/>
+      <w:lvlText w:val=""/>
+      <w:lvlJc w:val="left"/>
+      <w:pPr>
+        <w:ind w:left="1260" w:hanging="420"/>
+      </w:pPr>
+      <w:rPr>
+        <w:rFonts w:ascii="Wingdings" w:hAnsi="Wingdings" w:hint="default"/>
+      </w:rPr>
+    </w:lvl>
+    <w:lvl w:ilvl="3" w:tplc="04090001" w:tentative="1">
+      <w:start w:val="1"/>
+      <w:numFmt w:val="bullet"/>
+      <w:lvlText w:val=""/>
+      <w:lvlJc w:val="left"/>
+      <w:pPr>
+        <w:ind w:left="1680" w:hanging="420"/>
+      </w:pPr>
+      <w:rPr>
+        <w:rFonts w:ascii="Wingdings" w:hAnsi="Wingdings" w:hint="default"/>
+      </w:rPr>
+    </w:lvl>
+    <w:lvl w:ilvl="4" w:tplc="04090003" w:tentative="1">
+      <w:start w:val="1"/>
+      <w:numFmt w:val="bullet"/>
+      <w:lvlText w:val=""/>
+      <w:lvlJc w:val="left"/>
+      <w:pPr>
+        <w:ind w:left="2100" w:hanging="420"/>
+      </w:pPr>
+      <w:rPr>
+        <w:rFonts w:ascii="Wingdings" w:hAnsi="Wingdings" w:hint="default"/>
+      </w:rPr>
+    </w:lvl>
+    <w:lvl w:ilvl="5" w:tplc="04090005" w:tentative="1">
+      <w:start w:val="1"/>
+      <w:numFmt w:val="bullet"/>
+      <w:lvlText w:val=""/>
+      <w:lvlJc w:val="left"/>
+      <w:pPr>
+        <w:ind w:left="2520" w:hanging="420"/>
+      </w:pPr>
+      <w:rPr>
+        <w:rFonts w:ascii="Wingdings" w:hAnsi="Wingdings" w:hint="default"/>
+      </w:rPr>
+    </w:lvl>
+    <w:lvl w:ilvl="6" w:tplc="04090001" w:tentative="1">
+      <w:start w:val="1"/>
+      <w:numFmt w:val="bullet"/>
+      <w:lvlText w:val=""/>
+      <w:lvlJc w:val="left"/>
+      <w:pPr>
+        <w:ind w:left="2940" w:hanging="420"/>
+      </w:pPr>
+      <w:rPr>
+        <w:rFonts w:ascii="Wingdings" w:hAnsi="Wingdings" w:hint="default"/>
+      </w:rPr>
+    </w:lvl>
+    <w:lvl w:ilvl="7" w:tplc="04090003" w:tentative="1">
+      <w:start w:val="1"/>
+      <w:numFmt w:val="bullet"/>
+      <w:lvlText w:val=""/>
+      <w:lvlJc w:val="left"/>
+      <w:pPr>
+        <w:ind w:left="3360" w:hanging="420"/>
+      </w:pPr>
+      <w:rPr>
+        <w:rFonts w:ascii="Wingdings" w:hAnsi="Wingdings" w:hint="default"/>
+      </w:rPr>
+    </w:lvl>
+    <w:lvl w:ilvl="8" w:tplc="04090005" w:tentative="1">
+      <w:start w:val="1"/>
+      <w:numFmt w:val="bullet"/>
+      <w:lvlText w:val=""/>
+      <w:lvlJc w:val="left"/>
+      <w:pPr>
+        <w:ind w:left="3780" w:hanging="420"/>
+      </w:pPr>
+      <w:rPr>
+        <w:rFonts w:ascii="Wingdings" w:hAnsi="Wingdings" w:hint="default"/>
+      </w:rPr>
+    </w:lvl>
+  </w:abstractNum>
+  <w:abstractNum w:abstractNumId="1" w15:restartNumberingAfterBreak="0">
+    <w:nsid w:val="5EC8563A"/>
+    <w:multiLevelType w:val="hybridMultilevel"/>
+    <w:tmpl w:val="BB2299C2"/>
+    <w:lvl w:ilvl="0" w:tplc="04090003">
+      <w:start w:val="1"/>
+      <w:numFmt w:val="bullet"/>
+      <w:lvlText w:val=""/>
+      <w:lvlJc w:val="left"/>
+      <w:pPr>
+        <w:ind w:left="420" w:hanging="420"/>
+      </w:pPr>
+      <w:rPr>
+        <w:rFonts w:ascii="Wingdings" w:hAnsi="Wingdings" w:hint="default"/>
+      </w:rPr>
+    </w:lvl>
+    <w:lvl w:ilvl="1" w:tplc="04090003" w:tentative="1">
+      <w:start w:val="1"/>
+      <w:numFmt w:val="bullet"/>
+      <w:lvlText w:val=""/>
+      <w:lvlJc w:val="left"/>
+      <w:pPr>
+        <w:ind w:left="840" w:hanging="420"/>
+      </w:pPr>
+      <w:rPr>
+        <w:rFonts w:ascii="Wingdings" w:hAnsi="Wingdings" w:hint="default"/>
+      </w:rPr>
+    </w:lvl>
+    <w:lvl w:ilvl="2" w:tplc="04090005" w:tentative="1">
+      <w:start w:val="1"/>
+      <w:numFmt w:val="bullet"/>
+      <w:lvlText w:val=""/>
+      <w:lvlJc w:val="left"/>
+      <w:pPr>
+        <w:ind w:left="1260" w:hanging="420"/>
+      </w:pPr>
+      <w:rPr>
+        <w:rFonts w:ascii="Wingdings" w:hAnsi="Wingdings" w:hint="default"/>
+      </w:rPr>
+    </w:lvl>
+    <w:lvl w:ilvl="3" w:tplc="04090001" w:tentative="1">
+      <w:start w:val="1"/>
+      <w:numFmt w:val="bullet"/>
+      <w:lvlText w:val=""/>
+      <w:lvlJc w:val="left"/>
+      <w:pPr>
+        <w:ind w:left="1680" w:hanging="420"/>
+      </w:pPr>
+      <w:rPr>
+        <w:rFonts w:ascii="Wingdings" w:hAnsi="Wingdings" w:hint="default"/>
+      </w:rPr>
+    </w:lvl>
+    <w:lvl w:ilvl="4" w:tplc="04090003" w:tentative="1">
+      <w:start w:val="1"/>
+      <w:numFmt w:val="bullet"/>
+      <w:lvlText w:val=""/>
+      <w:lvlJc w:val="left"/>
+      <w:pPr>
+        <w:ind w:left="2100" w:hanging="420"/>
+      </w:pPr>
+      <w:rPr>
+        <w:rFonts w:ascii="Wingdings" w:hAnsi="Wingdings" w:hint="default"/>
+      </w:rPr>
+    </w:lvl>
+    <w:lvl w:ilvl="5" w:tplc="04090005" w:tentative="1">
+      <w:start w:val="1"/>
+      <w:numFmt w:val="bullet"/>
+      <w:lvlText w:val=""/>
+      <w:lvlJc w:val="left"/>
+      <w:pPr>
+        <w:ind w:left="2520" w:hanging="420"/>
+      </w:pPr>
+      <w:rPr>
+        <w:rFonts w:ascii="Wingdings" w:hAnsi="Wingdings" w:hint="default"/>
+      </w:rPr>
+    </w:lvl>
+    <w:lvl w:ilvl="6" w:tplc="04090001" w:tentative="1">
+      <w:start w:val="1"/>
+      <w:numFmt w:val="bullet"/>
+      <w:lvlText w:val=""/>
+      <w:lvlJc w:val="left"/>
+      <w:pPr>
+        <w:ind w:left="2940" w:hanging="420"/>
+      </w:pPr>
+      <w:rPr>
+        <w:rFonts w:ascii="Wingdings" w:hAnsi="Wingdings" w:hint="default"/>
+      </w:rPr>
+    </w:lvl>
+    <w:lvl w:ilvl="7" w:tplc="04090003" w:tentative="1">
+      <w:start w:val="1"/>
+      <w:numFmt w:val="bullet"/>
+      <w:lvlText w:val=""/>
+      <w:lvlJc w:val="left"/>
+      <w:pPr>
+        <w:ind w:left="3360" w:hanging="420"/>
+      </w:pPr>
+      <w:rPr>
+        <w:rFonts w:ascii="Wingdings" w:hAnsi="Wingdings" w:hint="default"/>
+      </w:rPr>
+    </w:lvl>
+    <w:lvl w:ilvl="8" w:tplc="04090005" w:tentative="1">
+      <w:start w:val="1"/>
+      <w:numFmt w:val="bullet"/>
+      <w:lvlText w:val=""/>
+      <w:lvlJc w:val="left"/>
+      <w:pPr>
+        <w:ind w:left="3780" w:hanging="420"/>
+      </w:pPr>
+      <w:rPr>
+        <w:rFonts w:ascii="Wingdings" w:hAnsi="Wingdings" w:hint="default"/>
+      </w:rPr>
+    </w:lvl>
+  </w:abstractNum>
+  <w:abstractNum w:abstractNumId="2" w15:restartNumberingAfterBreak="0">
+    <w:nsid w:val="6C681B67"/>
+    <w:multiLevelType w:val="hybridMultilevel"/>
+    <w:tmpl w:val="E43A2980"/>
+    <w:lvl w:ilvl="0" w:tplc="04090001">
+      <w:start w:val="1"/>
+      <w:numFmt w:val="bullet"/>
+      <w:lvlText w:val=""/>
+      <w:lvlJc w:val="left"/>
+      <w:pPr>
+        <w:ind w:left="420" w:hanging="420"/>
+      </w:pPr>
+      <w:rPr>
+        <w:rFonts w:ascii="Wingdings" w:hAnsi="Wingdings" w:hint="default"/>
+      </w:rPr>
+    </w:lvl>
+    <w:lvl w:ilvl="1" w:tplc="04090003" w:tentative="1">
+      <w:start w:val="1"/>
+      <w:numFmt w:val="bullet"/>
+      <w:lvlText w:val=""/>
+      <w:lvlJc w:val="left"/>
+      <w:pPr>
+        <w:ind w:left="840" w:hanging="420"/>
+      </w:pPr>
+      <w:rPr>
+        <w:rFonts w:ascii="Wingdings" w:hAnsi="Wingdings" w:hint="default"/>
+      </w:rPr>
+    </w:lvl>
+    <w:lvl w:ilvl="2" w:tplc="04090005" w:tentative="1">
+      <w:start w:val="1"/>
+      <w:numFmt w:val="bullet"/>
+      <w:lvlText w:val=""/>
+      <w:lvlJc w:val="left"/>
+      <w:pPr>
+        <w:ind w:left="1260" w:hanging="420"/>
+      </w:pPr>
+      <w:rPr>
+        <w:rFonts w:ascii="Wingdings" w:hAnsi="Wingdings" w:hint="default"/>
+      </w:rPr>
+    </w:lvl>
+    <w:lvl w:ilvl="3" w:tplc="04090001" w:tentative="1">
+      <w:start w:val="1"/>
+      <w:numFmt w:val="bullet"/>
+      <w:lvlText w:val=""/>
+      <w:lvlJc w:val="left"/>
+      <w:pPr>
+        <w:ind w:left="1680" w:hanging="420"/>
+      </w:pPr>
+      <w:rPr>
+        <w:rFonts w:ascii="Wingdings" w:hAnsi="Wingdings" w:hint="default"/>
+      </w:rPr>
+    </w:lvl>
+    <w:lvl w:ilvl="4" w:tplc="04090003" w:tentative="1">
+      <w:start w:val="1"/>
+      <w:numFmt w:val="bullet"/>
+      <w:lvlText w:val=""/>
+      <w:lvlJc w:val="left"/>
+      <w:pPr>
+        <w:ind w:left="2100" w:hanging="420"/>
+      </w:pPr>
+      <w:rPr>
+        <w:rFonts w:ascii="Wingdings" w:hAnsi="Wingdings" w:hint="default"/>
+      </w:rPr>
+    </w:lvl>
+    <w:lvl w:ilvl="5" w:tplc="04090005" w:tentative="1">
+      <w:start w:val="1"/>
+      <w:numFmt w:val="bullet"/>
+      <w:lvlText w:val=""/>
+      <w:lvlJc w:val="left"/>
+      <w:pPr>
+        <w:ind w:left="2520" w:hanging="420"/>
+      </w:pPr>
+      <w:rPr>
+        <w:rFonts w:ascii="Wingdings" w:hAnsi="Wingdings" w:hint="default"/>
+      </w:rPr>
+    </w:lvl>
+    <w:lvl w:ilvl="6" w:tplc="04090001" w:tentative="1">
+      <w:start w:val="1"/>
+      <w:numFmt w:val="bullet"/>
+      <w:lvlText w:val=""/>
+      <w:lvlJc w:val="left"/>
+      <w:pPr>
+        <w:ind w:left="2940" w:hanging="420"/>
+      </w:pPr>
+      <w:rPr>
+        <w:rFonts w:ascii="Wingdings" w:hAnsi="Wingdings" w:hint="default"/>
+      </w:rPr>
+    </w:lvl>
+    <w:lvl w:ilvl="7" w:tplc="04090003" w:tentative="1">
+      <w:start w:val="1"/>
+      <w:numFmt w:val="bullet"/>
+      <w:lvlText w:val=""/>
+      <w:lvlJc w:val="left"/>
+      <w:pPr>
+        <w:ind w:left="3360" w:hanging="420"/>
+      </w:pPr>
+      <w:rPr>
+        <w:rFonts w:ascii="Wingdings" w:hAnsi="Wingdings" w:hint="default"/>
+      </w:rPr>
+    </w:lvl>
+    <w:lvl w:ilvl="8" w:tplc="04090005" w:tentative="1">
+      <w:start w:val="1"/>
+      <w:numFmt w:val="bullet"/>
+      <w:lvlText w:val=""/>
+      <w:lvlJc w:val="left"/>
+      <w:pPr>
+        <w:ind w:left="3780" w:hanging="420"/>
+      </w:pPr>
+      <w:rPr>
+        <w:rFonts w:ascii="Wingdings" w:hAnsi="Wingdings" w:hint="default"/>
+      </w:rPr>
+    </w:lvl>
+  </w:abstractNum>
+  <w:num w:numId="1">
+    <w:abstractNumId w:val="1"/>
+  </w:num>
+  <w:num w:numId="2">
+    <w:abstractNumId w:val="0"/>
+  </w:num>
+  <w:num w:numId="3">
+    <w:abstractNumId w:val="2"/>
+  </w:num>
+</w:numbering>
+</file>
+
 <file path=word/styles.xml><?xml version="1.0" encoding="utf-8"?>
-<w:styles xmlns:mc="http://schemas.openxmlformats.org/markup-compatibility/2006" xmlns:r="http://schemas.openxmlformats.org/officeDocument/2006/relationships" xmlns:w="http://schemas.openxmlformats.org/wordprocessingml/2006/main" xmlns:w14="http://schemas.microsoft.com/office/word/2010/wordml" xmlns:w15="http://schemas.microsoft.com/office/word/2012/wordml" xmlns:w16cex="http://schemas.microsoft.com/office/word/2018/wordml/cex" xmlns:w16cid="http://schemas.microsoft.com/office/word/2016/wordml/cid" xmlns:w16="http://schemas.microsoft.com/office/word/2018/wordml" xmlns:w16se="http://schemas.microsoft.com/office/word/2015/wordml/symex" mc:Ignorable="w14 w15 w16se w16cid w16 w16cex">
+<w:styles xmlns:mc="http://schemas.openxmlformats.org/markup-compatibility/2006" xmlns:r="http://schemas.openxmlformats.org/officeDocument/2006/relationships" xmlns:w="http://schemas.openxmlformats.org/wordprocessingml/2006/main" xmlns:w14="http://schemas.microsoft.com/office/word/2010/wordml" xmlns:w15="http://schemas.microsoft.com/office/word/2012/wordml" xmlns:w16cid="http://schemas.microsoft.com/office/word/2016/wordml/cid" xmlns:w16se="http://schemas.microsoft.com/office/word/2015/wordml/symex" mc:Ignorable="w14 w15 w16se w16cid">
   <w:docDefaults>
     <w:rPrDefault>
       <w:rPr>
@@ -903,6 +1285,16 @@
     <w:semiHidden/>
     <w:unhideWhenUsed/>
   </w:style>
+  <w:style w:type="paragraph" w:styleId="a3">
+    <w:name w:val="List Paragraph"/>
+    <w:basedOn w:val="a"/>
+    <w:uiPriority w:val="34"/>
+    <w:qFormat/>
+    <w:rsid w:val="00404A1C"/>
+    <w:pPr>
+      <w:ind w:firstLineChars="200" w:firstLine="420"/>
+    </w:pPr>
+  </w:style>
 </w:styles>
 </file>
 
